--- a/netwerktheorie/week4_opdrachten.docx
+++ b/netwerktheorie/week4_opdrachten.docx
@@ -108,6 +108,7 @@
       </w:pPr>
       <w:r>
         <w:rPr>
+          <w:noProof/>
           <w:lang w:val="en-US"/>
         </w:rPr>
         <w:drawing>
@@ -266,6 +267,7 @@
       </w:pPr>
       <w:r>
         <w:rPr>
+          <w:noProof/>
           <w:lang w:val="en-US"/>
         </w:rPr>
         <w:drawing>
@@ -453,6 +455,9 @@
         <w:br/>
       </w:r>
       <w:r>
+        <w:rPr>
+          <w:noProof/>
+        </w:rPr>
         <w:drawing>
           <wp:inline distT="0" distB="0" distL="0" distR="0" wp14:anchorId="6B4B52A3" wp14:editId="7AC5AA29">
             <wp:extent cx="5760720" cy="2354580"/>
@@ -514,19 +519,20 @@
         <w:rPr>
           <w:lang w:val="fr-FR"/>
         </w:rPr>
-        <w:t xml:space="preserve">Ul = 20 * ( ((1000*2000) / (3000)) / (2000 + </w:t>
+        <w:t>Up = (2k/3k)*5 = 10/3V</w:t>
       </w:r>
       <w:r>
         <w:rPr>
           <w:lang w:val="fr-FR"/>
         </w:rPr>
-        <w:t>( ((1000*2000) / (3000))</w:t>
+        <w:br/>
       </w:r>
       <w:r>
         <w:rPr>
           <w:lang w:val="fr-FR"/>
         </w:rPr>
-        <w:t>) ) = 5v</w:t>
+        <w:br/>
+        <w:t>Ir14, 5, 6 = 10/3 / 3k = 10/9 mA</w:t>
       </w:r>
       <w:r>
         <w:rPr>
@@ -534,57 +540,18 @@
         </w:rPr>
         <w:br/>
       </w:r>
-      <w:proofErr w:type="spellStart"/>
       <w:r>
         <w:rPr>
           <w:lang w:val="fr-FR"/>
         </w:rPr>
-        <w:t>U</w:t>
+        <w:br/>
+        <w:t>10/9mA</w:t>
       </w:r>
       <w:r>
         <w:rPr>
           <w:lang w:val="fr-FR"/>
         </w:rPr>
-        <w:t>x</w:t>
-      </w:r>
-      <w:proofErr w:type="spellEnd"/>
-      <w:r>
-        <w:rPr>
-          <w:lang w:val="fr-FR"/>
-        </w:rPr>
-        <w:t xml:space="preserve"> = </w:t>
-      </w:r>
-      <w:r>
-        <w:rPr>
-          <w:lang w:val="fr-FR"/>
-        </w:rPr>
-        <w:t>2.5V</w:t>
-      </w:r>
-      <w:r>
-        <w:rPr>
-          <w:lang w:val="fr-FR"/>
-        </w:rPr>
-        <w:br/>
-      </w:r>
-      <w:r>
-        <w:rPr>
-          <w:lang w:val="fr-FR"/>
-        </w:rPr>
-        <w:br/>
-        <w:t>I = u / r</w:t>
-      </w:r>
-      <w:r>
-        <w:rPr>
-          <w:lang w:val="fr-FR"/>
-        </w:rPr>
-        <w:br/>
-      </w:r>
-      <w:r>
-        <w:rPr>
-          <w:lang w:val="fr-FR"/>
-        </w:rPr>
-        <w:br/>
-        <w:t>Ix = 2.5/2000 = 1.25mA</w:t>
+        <w:t xml:space="preserve"> * 2k = </w:t>
       </w:r>
     </w:p>
     <w:sectPr>
